--- a/paper/ABC2020CookingChallenge/発表原稿.docx
+++ b/paper/ABC2020CookingChallenge/発表原稿.docx
@@ -72,252 +72,252 @@
         <w:rPr>
           <w:rFonts w:hint="eastAsia"/>
         </w:rPr>
-        <w:t>Each segment contains one macro behavior</w:t>
+        <w:t>Each segment contains one macro behavior and up to six micro behaviors.</w:t>
+      </w:r>
+    </w:p>
+    <w:p>
+      <w:r>
+        <w:rPr>
+          <w:rFonts w:hint="eastAsia"/>
+        </w:rPr>
+        <w:t>The length of the data ranges from 0 to about 9000.</w:t>
+      </w:r>
+    </w:p>
+    <w:p>
+      <w:r>
+        <w:rPr>
+          <w:rFonts w:hint="eastAsia"/>
+        </w:rPr>
+        <w:t>Zero length means that the data is missing.</w:t>
+      </w:r>
+    </w:p>
+    <w:p>
+      <w:r>
+        <w:rPr>
+          <w:rFonts w:hint="eastAsia"/>
+        </w:rPr>
+        <w:t>The data for Subjects 1, 2, and 3 are for training and the data for Subject 4 are for testing.</w:t>
+      </w:r>
+    </w:p>
+    <w:p/>
+    <w:p/>
+    <w:p>
+      <w:r>
+        <w:t>Hand crafted feature values are extracted from the raw data.</w:t>
+      </w:r>
+    </w:p>
+    <w:p>
+      <w:r>
+        <w:t>These features are calculated over a 50</w:t>
+      </w:r>
+      <w:r>
+        <w:t xml:space="preserve"> </w:t>
+      </w:r>
+      <w:r>
+        <w:t>milliseconds</w:t>
+      </w:r>
+      <w:r>
+        <w:t>-</w:t>
+      </w:r>
+      <w:r>
+        <w:t>window slid in steps of 3 seconds.</w:t>
+      </w:r>
+    </w:p>
+    <w:p>
+      <w:r>
+        <w:t>From the preprocessing, 21 dimensions feature are obtained for one sensor.</w:t>
+      </w:r>
+    </w:p>
+    <w:p/>
+    <w:p/>
+    <w:p>
+      <w:r>
+        <w:rPr>
+          <w:rFonts w:hint="eastAsia"/>
+        </w:rPr>
+        <w:t>This is our identification model.</w:t>
+      </w:r>
+    </w:p>
+    <w:p>
+      <w:r>
+        <w:rPr>
+          <w:rFonts w:hint="eastAsia"/>
+        </w:rPr>
+        <w:t>In "Conv1d layer", Mapsize was set to 6, we input features of 21 dimensions with length N</w:t>
+      </w:r>
+      <w:r>
+        <w:t>’</w:t>
+      </w:r>
+      <w:r>
+        <w:rPr>
+          <w:rFonts w:hint="eastAsia"/>
+        </w:rPr>
+        <w:t>,</w:t>
+      </w:r>
+      <w:r>
+        <w:t xml:space="preserve"> </w:t>
+      </w:r>
+      <w:r>
+        <w:rPr>
+          <w:rFonts w:hint="eastAsia"/>
+        </w:rPr>
+        <w:t>and get a features of 21 dimensions with 6 map and length N</w:t>
+      </w:r>
+      <w:r>
+        <w:t>’’</w:t>
+      </w:r>
+      <w:r>
+        <w:rPr>
+          <w:rFonts w:hint="eastAsia"/>
+        </w:rPr>
+        <w:t>.</w:t>
+      </w:r>
+    </w:p>
+    <w:p>
+      <w:r>
+        <w:rPr>
+          <w:rFonts w:hint="eastAsia"/>
+        </w:rPr>
+        <w:t>Then, in the "LSTM layer", that features are inputted to form a 24-dimensional feature.</w:t>
+      </w:r>
+    </w:p>
+    <w:p>
+      <w:r>
+        <w:rPr>
+          <w:rFonts w:hint="eastAsia"/>
+        </w:rPr>
+        <w:t>"Linear layer" compresses 24 dimensional features into 10 dimensional ones.</w:t>
+      </w:r>
+    </w:p>
+    <w:p>
+      <w:r>
+        <w:rPr>
+          <w:rFonts w:hint="eastAsia"/>
+        </w:rPr>
+        <w:t>In training phase, that output data are inputted to "BCEWithLogistsLoss“ in Pytorch library, and train model.</w:t>
+      </w:r>
+    </w:p>
+    <w:p>
+      <w:r>
+        <w:rPr>
+          <w:rFonts w:hint="eastAsia"/>
+        </w:rPr>
+        <w:t>In the "Sigmoid layer", Sigmoid function is applied.</w:t>
+      </w:r>
+    </w:p>
+    <w:p>
+      <w:r>
+        <w:rPr>
+          <w:rFonts w:hint="eastAsia"/>
+        </w:rPr>
+        <w:t>Next, we obtain one-hot vectors in the "activation layer" using the threshold T.</w:t>
+      </w:r>
+    </w:p>
+    <w:p>
+      <w:r>
+        <w:rPr>
+          <w:rFonts w:hint="eastAsia"/>
+        </w:rPr>
+        <w:t>This T is the threshold at which the most accuracy is achieved in the tests within the training data.</w:t>
+      </w:r>
+    </w:p>
+    <w:p>
+      <w:r>
+        <w:rPr>
+          <w:rFonts w:hint="eastAsia"/>
+        </w:rPr>
+        <w:t>In "Final activation layer", a majority vote is taken.</w:t>
+      </w:r>
+    </w:p>
+    <w:p>
+      <w:r>
+        <w:rPr>
+          <w:rFonts w:hint="eastAsia"/>
+        </w:rPr>
+        <w:lastRenderedPageBreak/>
+        <w:t>The one-hot vectors of each position obtained by the "activation layer" are added together, and the label with a result of 2 or more is output as the result.</w:t>
+      </w:r>
+    </w:p>
+    <w:p>
+      <w:r>
+        <w:rPr>
+          <w:rFonts w:hint="eastAsia"/>
+        </w:rPr>
+        <w:t>However, if the number of sensors is 2 or less because of missing data, we adopt a label with a result of 1 or more.</w:t>
+      </w:r>
+    </w:p>
+    <w:p/>
+    <w:p/>
+    <w:p>
+      <w:r>
+        <w:rPr>
+          <w:rFonts w:hint="eastAsia"/>
+        </w:rPr>
+        <w:t>On the other hand, for macro activities, in training phase, we apply "CrossEntropyLoss“after the “Linear layer“, and train model.</w:t>
+      </w:r>
+    </w:p>
+    <w:p>
+      <w:r>
+        <w:rPr>
+          <w:rFonts w:hint="eastAsia"/>
+        </w:rPr>
+        <w:t>Then, the results obtained by the "Sigmoid layer“ are added together and the label with the largest value is adopted.</w:t>
+      </w:r>
+    </w:p>
+    <w:p/>
+    <w:p/>
+    <w:p>
+      <w:r>
+        <w:t>From these results, the average accuracy of 0.521 and 0.491 were achieved among subjects 1, 2, and 3 in leave-one-subject-out manner for micro and macro activities, respectively.</w:t>
+      </w:r>
+    </w:p>
+    <w:p>
+      <w:r>
+        <w:t>Considering ten multi-label micro activities, it would be said that 0.521 accuracy is good.</w:t>
+      </w:r>
+    </w:p>
+    <w:p>
+      <w:r>
+        <w:t>On the other hand, 0.491 accuracy for 3-class macro activity may be improved.</w:t>
+      </w:r>
+    </w:p>
+    <w:p>
+      <w:r>
+        <w:t>We trained the model on data from subjects 1, 2, and 3, and obtained prediction results for subject 4's data, and the results were then submitted.</w:t>
+      </w:r>
+    </w:p>
+    <w:p/>
+    <w:p/>
+    <w:p>
+      <w:r>
+        <w:t>Conclusion, o</w:t>
+      </w:r>
+      <w:r>
+        <w:rPr>
+          <w:rFonts w:hint="eastAsia"/>
+        </w:rPr>
+        <w:t>ur model uses convolution layer and LSTM.</w:t>
+      </w:r>
+    </w:p>
+    <w:p>
+      <w:r>
+        <w:rPr>
+          <w:rFonts w:hint="eastAsia"/>
+        </w:rPr>
+        <w:t>The evaluation results showed that the average accuracy of 0.521 and 0.491 for micro and macro activities.</w:t>
+      </w:r>
+    </w:p>
+    <w:p>
+      <w:r>
+        <w:t xml:space="preserve">Now all finished. Thank you for </w:t>
+      </w:r>
+      <w:r>
+        <w:t>your attention</w:t>
       </w:r>
       <w:bookmarkStart w:id="0" w:name="_GoBack"/>
       <w:bookmarkEnd w:id="0"/>
       <w:r>
-        <w:rPr>
-          <w:rFonts w:hint="eastAsia"/>
-        </w:rPr>
-        <w:t xml:space="preserve"> and up to six micro behaviors.</w:t>
-      </w:r>
-    </w:p>
-    <w:p>
-      <w:r>
-        <w:rPr>
-          <w:rFonts w:hint="eastAsia"/>
-        </w:rPr>
-        <w:t>The length of the data ranges from 0 to about 9000.</w:t>
-      </w:r>
-    </w:p>
-    <w:p>
-      <w:r>
-        <w:rPr>
-          <w:rFonts w:hint="eastAsia"/>
-        </w:rPr>
-        <w:t>Zero length means that the data is missing.</w:t>
-      </w:r>
-    </w:p>
-    <w:p>
-      <w:r>
-        <w:rPr>
-          <w:rFonts w:hint="eastAsia"/>
-        </w:rPr>
-        <w:t>The data for Subjects 1, 2, and 3 are for training and the data for Subject 4 are for testing.</w:t>
-      </w:r>
-    </w:p>
-    <w:p/>
-    <w:p/>
-    <w:p>
-      <w:r>
-        <w:t>Hand crafted feature values are extracted from the raw data.</w:t>
-      </w:r>
-    </w:p>
-    <w:p>
-      <w:r>
-        <w:t>These features are calculated over a 50</w:t>
-      </w:r>
-      <w:r>
-        <w:t xml:space="preserve"> </w:t>
-      </w:r>
-      <w:r>
-        <w:t>milliseconds</w:t>
-      </w:r>
-      <w:r>
-        <w:t>-</w:t>
-      </w:r>
-      <w:r>
-        <w:t>window slid in steps of 3 seconds.</w:t>
-      </w:r>
-    </w:p>
-    <w:p>
-      <w:r>
-        <w:t>From the preprocessing, 21 dimensions feature are obtained for one sensor.</w:t>
-      </w:r>
-    </w:p>
-    <w:p/>
-    <w:p/>
-    <w:p>
-      <w:r>
-        <w:rPr>
-          <w:rFonts w:hint="eastAsia"/>
-        </w:rPr>
-        <w:t>This is our identification model.</w:t>
-      </w:r>
-    </w:p>
-    <w:p>
-      <w:r>
-        <w:rPr>
-          <w:rFonts w:hint="eastAsia"/>
-        </w:rPr>
-        <w:t>In "Conv1d layer", Mapsize was set to 6, we input features of 21 dimensions with length N</w:t>
-      </w:r>
-      <w:r>
-        <w:t>’</w:t>
-      </w:r>
-      <w:r>
-        <w:rPr>
-          <w:rFonts w:hint="eastAsia"/>
-        </w:rPr>
-        <w:t>,</w:t>
-      </w:r>
-      <w:r>
-        <w:t xml:space="preserve"> </w:t>
-      </w:r>
-      <w:r>
-        <w:rPr>
-          <w:rFonts w:hint="eastAsia"/>
-        </w:rPr>
-        <w:t>and get a features of 21 dimensions with 6 map and length N</w:t>
-      </w:r>
-      <w:r>
-        <w:t>’’</w:t>
-      </w:r>
-      <w:r>
-        <w:rPr>
-          <w:rFonts w:hint="eastAsia"/>
-        </w:rPr>
         <w:t>.</w:t>
-      </w:r>
-    </w:p>
-    <w:p>
-      <w:r>
-        <w:rPr>
-          <w:rFonts w:hint="eastAsia"/>
-        </w:rPr>
-        <w:t>Then, in the "LSTM layer", that features are inputted to form a 24-dimensional feature.</w:t>
-      </w:r>
-    </w:p>
-    <w:p>
-      <w:r>
-        <w:rPr>
-          <w:rFonts w:hint="eastAsia"/>
-        </w:rPr>
-        <w:t>"Linear layer" compresses 24 dimensional features into 10 dimensional ones.</w:t>
-      </w:r>
-    </w:p>
-    <w:p>
-      <w:r>
-        <w:rPr>
-          <w:rFonts w:hint="eastAsia"/>
-        </w:rPr>
-        <w:t>In training phase, that output data are inputted to "BCEWithLogistsLoss“ in Pytorch library, and train model.</w:t>
-      </w:r>
-    </w:p>
-    <w:p>
-      <w:r>
-        <w:rPr>
-          <w:rFonts w:hint="eastAsia"/>
-        </w:rPr>
-        <w:t>In the "Sigmoid layer", Sigmoid function is applied.</w:t>
-      </w:r>
-    </w:p>
-    <w:p>
-      <w:r>
-        <w:rPr>
-          <w:rFonts w:hint="eastAsia"/>
-        </w:rPr>
-        <w:t>Next, we obtain one-hot vectors in the "activation layer" using the threshold T.</w:t>
-      </w:r>
-    </w:p>
-    <w:p>
-      <w:r>
-        <w:rPr>
-          <w:rFonts w:hint="eastAsia"/>
-        </w:rPr>
-        <w:t>This T is the threshold at which the most accuracy is achieved in the tests within the training data.</w:t>
-      </w:r>
-    </w:p>
-    <w:p>
-      <w:r>
-        <w:rPr>
-          <w:rFonts w:hint="eastAsia"/>
-        </w:rPr>
-        <w:t>In "Final activation layer", a majority vote is taken.</w:t>
-      </w:r>
-    </w:p>
-    <w:p>
-      <w:r>
-        <w:rPr>
-          <w:rFonts w:hint="eastAsia"/>
-        </w:rPr>
-        <w:lastRenderedPageBreak/>
-        <w:t>The one-hot vectors of each position obtained by the "activation layer" are added together, and the label with a result of 2 or more is output as the result.</w:t>
-      </w:r>
-    </w:p>
-    <w:p>
-      <w:r>
-        <w:rPr>
-          <w:rFonts w:hint="eastAsia"/>
-        </w:rPr>
-        <w:t>However, if the number of sensors is 2 or less because of missing data, we adopt a label with a result of 1 or more.</w:t>
-      </w:r>
-    </w:p>
-    <w:p/>
-    <w:p/>
-    <w:p>
-      <w:r>
-        <w:rPr>
-          <w:rFonts w:hint="eastAsia"/>
-        </w:rPr>
-        <w:t>On the other hand, for macro activities, in training phase, we apply "CrossEntropyLoss“after the “Linear layer“, and train model.</w:t>
-      </w:r>
-    </w:p>
-    <w:p>
-      <w:r>
-        <w:rPr>
-          <w:rFonts w:hint="eastAsia"/>
-        </w:rPr>
-        <w:t>Then, the results obtained by the "Sigmoid layer“ are added together and the label with the largest value is adopted.</w:t>
-      </w:r>
-    </w:p>
-    <w:p/>
-    <w:p/>
-    <w:p>
-      <w:r>
-        <w:t>From these results, the average accuracy of 0.521 and 0.491 were achieved among subjects 1, 2, and 3 in leave-one-subject-out manner for micro and macro activities, respectively.</w:t>
-      </w:r>
-    </w:p>
-    <w:p>
-      <w:r>
-        <w:t>Considering ten multi-label micro activities, it would be said that 0.521 accuracy is good.</w:t>
-      </w:r>
-    </w:p>
-    <w:p>
-      <w:r>
-        <w:t>On the other hand, 0.491 accuracy for 3-class macro activity may be improved.</w:t>
-      </w:r>
-    </w:p>
-    <w:p>
-      <w:r>
-        <w:t>We trained the model on data from subjects 1, 2, and 3, and obtained prediction results for subject 4's data, and the results were then submitted.</w:t>
-      </w:r>
-    </w:p>
-    <w:p/>
-    <w:p/>
-    <w:p>
-      <w:r>
-        <w:t>Conclusion, o</w:t>
-      </w:r>
-      <w:r>
-        <w:rPr>
-          <w:rFonts w:hint="eastAsia"/>
-        </w:rPr>
-        <w:t>ur model uses convolution layer and LSTM.</w:t>
-      </w:r>
-    </w:p>
-    <w:p>
-      <w:r>
-        <w:rPr>
-          <w:rFonts w:hint="eastAsia"/>
-        </w:rPr>
-        <w:t>The evaluation results showed that the average accuracy of 0.521 and 0.491 for micro and macro activities.</w:t>
-      </w:r>
-    </w:p>
-    <w:p>
-      <w:r>
-        <w:t>Now all finished. Thank you for listening.</w:t>
       </w:r>
     </w:p>
     <w:p/>
@@ -1054,4 +1054,16 @@
     </a:ext>
   </a:extLst>
 </a:theme>
+</file>
+
+<file path=customXml/item1.xml><?xml version="1.0" encoding="utf-8"?>
+<b:Sources xmlns:b="http://schemas.openxmlformats.org/officeDocument/2006/bibliography" xmlns="http://schemas.openxmlformats.org/officeDocument/2006/bibliography" SelectedStyle="\APASixthEditionOfficeOnline.xsl" StyleName="APA" Version="6"/>
+</file>
+
+<file path=customXml/itemProps1.xml><?xml version="1.0" encoding="utf-8"?>
+<ds:datastoreItem xmlns:ds="http://schemas.openxmlformats.org/officeDocument/2006/customXml" ds:itemID="{01B238A4-140F-42A9-9682-AE39211EA07D}">
+  <ds:schemaRefs>
+    <ds:schemaRef ds:uri="http://schemas.openxmlformats.org/officeDocument/2006/bibliography"/>
+  </ds:schemaRefs>
+</ds:datastoreItem>
 </file>
--- a/paper/ABC2020CookingChallenge/発表原稿.docx
+++ b/paper/ABC2020CookingChallenge/発表原稿.docx
@@ -15,7 +15,35 @@
         <w:rPr>
           <w:rFonts w:hint="eastAsia"/>
         </w:rPr>
-        <w:t>My name is Atsuhiro FUJII from Ritsumeikan University in Japan.</w:t>
+        <w:t xml:space="preserve">My name is </w:t>
+      </w:r>
+      <w:proofErr w:type="spellStart"/>
+      <w:r>
+        <w:rPr>
+          <w:rFonts w:hint="eastAsia"/>
+        </w:rPr>
+        <w:t>Atsuhiro</w:t>
+      </w:r>
+      <w:proofErr w:type="spellEnd"/>
+      <w:r>
+        <w:rPr>
+          <w:rFonts w:hint="eastAsia"/>
+        </w:rPr>
+        <w:t xml:space="preserve"> FUJII from </w:t>
+      </w:r>
+      <w:proofErr w:type="spellStart"/>
+      <w:r>
+        <w:rPr>
+          <w:rFonts w:hint="eastAsia"/>
+        </w:rPr>
+        <w:t>Ritsumeikan</w:t>
+      </w:r>
+      <w:proofErr w:type="spellEnd"/>
+      <w:r>
+        <w:rPr>
+          <w:rFonts w:hint="eastAsia"/>
+        </w:rPr>
+        <w:t xml:space="preserve"> University in Japan.</w:t>
       </w:r>
     </w:p>
     <w:p>
@@ -143,8 +171,23 @@
         <w:rPr>
           <w:rFonts w:hint="eastAsia"/>
         </w:rPr>
-        <w:t>In "Conv1d layer", Mapsize was set to 6, we input features of 21 dimensions with length N</w:t>
-      </w:r>
+        <w:t xml:space="preserve">In "Conv1d layer", </w:t>
+      </w:r>
+      <w:proofErr w:type="spellStart"/>
+      <w:r>
+        <w:rPr>
+          <w:rFonts w:hint="eastAsia"/>
+        </w:rPr>
+        <w:t>Mapsize</w:t>
+      </w:r>
+      <w:proofErr w:type="spellEnd"/>
+      <w:r>
+        <w:rPr>
+          <w:rFonts w:hint="eastAsia"/>
+        </w:rPr>
+        <w:t xml:space="preserve"> was set to 6, we input features of 21 dimensions with length N</w:t>
+      </w:r>
+      <w:proofErr w:type="gramStart"/>
       <w:r>
         <w:t>’</w:t>
       </w:r>
@@ -161,7 +204,14 @@
         <w:rPr>
           <w:rFonts w:hint="eastAsia"/>
         </w:rPr>
-        <w:t>and get a features of 21 dimensions with 6 map and length N</w:t>
+        <w:t>and</w:t>
+      </w:r>
+      <w:proofErr w:type="gramEnd"/>
+      <w:r>
+        <w:rPr>
+          <w:rFonts w:hint="eastAsia"/>
+        </w:rPr>
+        <w:t xml:space="preserve"> get a features of 21 dimensions with 6 map and length N</w:t>
       </w:r>
       <w:r>
         <w:t>’’</w:t>
@@ -194,7 +244,35 @@
         <w:rPr>
           <w:rFonts w:hint="eastAsia"/>
         </w:rPr>
-        <w:t>In training phase, that output data are inputted to "BCEWithLogistsLoss“ in Pytorch library, and train model.</w:t>
+        <w:t>In training phase, that output data are inputted to "</w:t>
+      </w:r>
+      <w:proofErr w:type="spellStart"/>
+      <w:r>
+        <w:rPr>
+          <w:rFonts w:hint="eastAsia"/>
+        </w:rPr>
+        <w:t>BCEWithLogistsLoss</w:t>
+      </w:r>
+      <w:proofErr w:type="spellEnd"/>
+      <w:r>
+        <w:rPr>
+          <w:rFonts w:hint="eastAsia"/>
+        </w:rPr>
+        <w:t xml:space="preserve">“ in </w:t>
+      </w:r>
+      <w:proofErr w:type="spellStart"/>
+      <w:r>
+        <w:rPr>
+          <w:rFonts w:hint="eastAsia"/>
+        </w:rPr>
+        <w:t>Pytorch</w:t>
+      </w:r>
+      <w:proofErr w:type="spellEnd"/>
+      <w:r>
+        <w:rPr>
+          <w:rFonts w:hint="eastAsia"/>
+        </w:rPr>
+        <w:t xml:space="preserve"> library, and train model.</w:t>
       </w:r>
     </w:p>
     <w:p>
@@ -253,69 +331,95 @@
         <w:rPr>
           <w:rFonts w:hint="eastAsia"/>
         </w:rPr>
-        <w:t>On the other hand, for macro activities, in training phase, we apply "CrossEntropyLoss“after the “Linear layer“, and train model.</w:t>
-      </w:r>
-    </w:p>
-    <w:p>
-      <w:r>
-        <w:rPr>
-          <w:rFonts w:hint="eastAsia"/>
-        </w:rPr>
-        <w:t>Then, the results obtained by the "Sigmoid layer“ are added together and the label with the largest value is adopted.</w:t>
-      </w:r>
-    </w:p>
-    <w:p/>
-    <w:p/>
-    <w:p>
-      <w:r>
-        <w:t>From these results, the average accuracy of 0.521 and 0.491 were achieved among subjects 1, 2, and 3 in leave-one-subject-out manner for micro and macro activities, respectively.</w:t>
-      </w:r>
-    </w:p>
-    <w:p>
-      <w:r>
-        <w:t>Considering ten multi-label micro activities, it would be said that 0.521 accuracy is good.</w:t>
-      </w:r>
-    </w:p>
-    <w:p>
-      <w:r>
-        <w:t>On the other hand, 0.491 accuracy for 3-class macro activity may be improved.</w:t>
-      </w:r>
-    </w:p>
-    <w:p>
-      <w:r>
-        <w:t>We trained the model on data from subjects 1, 2, and 3, and obtained prediction results for subject 4's data, and the results were then submitted.</w:t>
-      </w:r>
-    </w:p>
-    <w:p/>
-    <w:p/>
-    <w:p>
-      <w:r>
-        <w:t>Conclusion, o</w:t>
-      </w:r>
-      <w:r>
-        <w:rPr>
-          <w:rFonts w:hint="eastAsia"/>
-        </w:rPr>
-        <w:t>ur model uses convolution layer and LSTM.</w:t>
-      </w:r>
-    </w:p>
-    <w:p>
-      <w:r>
-        <w:rPr>
-          <w:rFonts w:hint="eastAsia"/>
-        </w:rPr>
-        <w:t>The evaluation results showed that the average accuracy of 0.521 and 0.491 for micro and macro activities.</w:t>
-      </w:r>
-    </w:p>
-    <w:p>
-      <w:r>
-        <w:t xml:space="preserve">Now all finished. Thank you for </w:t>
-      </w:r>
-      <w:r>
-        <w:t>your attention</w:t>
+        <w:t>On the other hand, for macro activities, in training phase, we apply "</w:t>
+      </w:r>
+      <w:proofErr w:type="spellStart"/>
+      <w:r>
+        <w:rPr>
+          <w:rFonts w:hint="eastAsia"/>
+        </w:rPr>
+        <w:t>CrossEntropyLoss</w:t>
+      </w:r>
+      <w:proofErr w:type="spellEnd"/>
+      <w:r>
+        <w:rPr>
+          <w:rFonts w:hint="eastAsia"/>
+        </w:rPr>
+        <w:t>“</w:t>
+      </w:r>
+      <w:r>
+        <w:rPr>
+          <w:rFonts w:hint="eastAsia"/>
+        </w:rPr>
+        <w:t xml:space="preserve"> </w:t>
       </w:r>
       <w:bookmarkStart w:id="0" w:name="_GoBack"/>
       <w:bookmarkEnd w:id="0"/>
+      <w:r>
+        <w:rPr>
+          <w:rFonts w:hint="eastAsia"/>
+        </w:rPr>
+        <w:t>after the “Linear layer“, and train model.</w:t>
+      </w:r>
+    </w:p>
+    <w:p>
+      <w:r>
+        <w:rPr>
+          <w:rFonts w:hint="eastAsia"/>
+        </w:rPr>
+        <w:t>Then, the results obtained by the "Sigmoid layer“ are added together and the label with the largest value is adopted.</w:t>
+      </w:r>
+    </w:p>
+    <w:p/>
+    <w:p/>
+    <w:p>
+      <w:r>
+        <w:t>From these results, the average accuracy of 0.521 and 0.491 were achieved among subjects 1, 2, and 3 in leave-one-subject-out manner for micro and macro activities, respectively.</w:t>
+      </w:r>
+    </w:p>
+    <w:p>
+      <w:r>
+        <w:t>Considering ten multi-label micro activities, it would be said that 0.521 accuracy is good.</w:t>
+      </w:r>
+    </w:p>
+    <w:p>
+      <w:r>
+        <w:t>On the other hand, 0.491 accuracy for 3-class macro activity may be improved.</w:t>
+      </w:r>
+    </w:p>
+    <w:p>
+      <w:r>
+        <w:t>We trained the model on data from subjects 1, 2, and 3, and obtained prediction results for subject 4's data, and the results were then submitted.</w:t>
+      </w:r>
+    </w:p>
+    <w:p/>
+    <w:p/>
+    <w:p>
+      <w:r>
+        <w:t>Conclusion, o</w:t>
+      </w:r>
+      <w:r>
+        <w:rPr>
+          <w:rFonts w:hint="eastAsia"/>
+        </w:rPr>
+        <w:t>ur model uses convolution layer and LSTM.</w:t>
+      </w:r>
+    </w:p>
+    <w:p>
+      <w:r>
+        <w:rPr>
+          <w:rFonts w:hint="eastAsia"/>
+        </w:rPr>
+        <w:t>The evaluation results showed that the average accuracy of 0.521 and 0.491 for micro and macro activities.</w:t>
+      </w:r>
+    </w:p>
+    <w:p>
+      <w:r>
+        <w:t xml:space="preserve">Now all finished. Thank you for </w:t>
+      </w:r>
+      <w:r>
+        <w:t>your attention</w:t>
+      </w:r>
       <w:r>
         <w:t>.</w:t>
       </w:r>
@@ -1061,7 +1165,7 @@
 </file>
 
 <file path=customXml/itemProps1.xml><?xml version="1.0" encoding="utf-8"?>
-<ds:datastoreItem xmlns:ds="http://schemas.openxmlformats.org/officeDocument/2006/customXml" ds:itemID="{01B238A4-140F-42A9-9682-AE39211EA07D}">
+<ds:datastoreItem xmlns:ds="http://schemas.openxmlformats.org/officeDocument/2006/customXml" ds:itemID="{D4A70292-6531-4018-A199-D75E1774D97F}">
   <ds:schemaRefs>
     <ds:schemaRef ds:uri="http://schemas.openxmlformats.org/officeDocument/2006/bibliography"/>
   </ds:schemaRefs>
